--- a/files/Пояснительная записка.docx
+++ b/files/Пояснительная записка.docx
@@ -1,6 +1,6 @@
 
 <file path=word/document.xml><?xml version="1.0" encoding="utf-8"?>
-<w:document xmlns:wpc="http://schemas.microsoft.com/office/word/2010/wordprocessingCanvas" xmlns:cx="http://schemas.microsoft.com/office/drawing/2014/chartex" xmlns:cx1="http://schemas.microsoft.com/office/drawing/2015/9/8/chartex" xmlns:cx2="http://schemas.microsoft.com/office/drawing/2015/10/21/chartex" xmlns:cx3="http://schemas.microsoft.com/office/drawing/2016/5/9/chartex" xmlns:cx4="http://schemas.microsoft.com/office/drawing/2016/5/10/chartex" xmlns:cx5="http://schemas.microsoft.com/office/drawing/2016/5/11/chartex" xmlns:cx6="http://schemas.microsoft.com/office/drawing/2016/5/12/chartex" xmlns:cx7="http://schemas.microsoft.com/office/drawing/2016/5/13/chartex" xmlns:cx8="http://schemas.microsoft.com/office/drawing/2016/5/14/chartex" xmlns:mc="http://schemas.openxmlformats.org/markup-compatibility/2006" xmlns:aink="http://schemas.microsoft.com/office/drawing/2016/ink" xmlns:am3d="http://schemas.microsoft.com/office/drawing/2017/model3d" xmlns:o="urn:schemas-microsoft-com:office:office" xmlns:r="http://schemas.openxmlformats.org/officeDocument/2006/relationships" xmlns:m="http://schemas.openxmlformats.org/officeDocument/2006/math" xmlns:v="urn:schemas-microsoft-com:vml" xmlns:wp14="http://schemas.microsoft.com/office/word/2010/wordprocessingDrawing" xmlns:wp="http://schemas.openxmlformats.org/drawingml/2006/wordprocessingDrawing" xmlns:w10="urn:schemas-microsoft-com:office:word" xmlns:w="http://schemas.openxmlformats.org/wordprocessingml/2006/main" xmlns:w14="http://schemas.microsoft.com/office/word/2010/wordml" xmlns:w15="http://schemas.microsoft.com/office/word/2012/wordml" xmlns:w16cex="http://schemas.microsoft.com/office/word/2018/wordml/cex" xmlns:w16cid="http://schemas.microsoft.com/office/word/2016/wordml/cid" xmlns:w16="http://schemas.microsoft.com/office/word/2018/wordml" xmlns:w16sdtdh="http://schemas.microsoft.com/office/word/2020/wordml/sdtdatahash" xmlns:w16se="http://schemas.microsoft.com/office/word/2015/wordml/symex" xmlns:wpg="http://schemas.microsoft.com/office/word/2010/wordprocessingGroup" xmlns:wpi="http://schemas.microsoft.com/office/word/2010/wordprocessingInk" xmlns:wne="http://schemas.microsoft.com/office/word/2006/wordml" xmlns:wps="http://schemas.microsoft.com/office/word/2010/wordprocessingShape" mc:Ignorable="w14 w15 w16se w16cid w16 w16cex w16sdtdh wp14">
+<w:document xmlns:wpc="http://schemas.microsoft.com/office/word/2010/wordprocessingCanvas" xmlns:cx="http://schemas.microsoft.com/office/drawing/2014/chartex" xmlns:cx1="http://schemas.microsoft.com/office/drawing/2015/9/8/chartex" xmlns:cx2="http://schemas.microsoft.com/office/drawing/2015/10/21/chartex" xmlns:cx3="http://schemas.microsoft.com/office/drawing/2016/5/9/chartex" xmlns:cx4="http://schemas.microsoft.com/office/drawing/2016/5/10/chartex" xmlns:cx5="http://schemas.microsoft.com/office/drawing/2016/5/11/chartex" xmlns:cx6="http://schemas.microsoft.com/office/drawing/2016/5/12/chartex" xmlns:cx7="http://schemas.microsoft.com/office/drawing/2016/5/13/chartex" xmlns:cx8="http://schemas.microsoft.com/office/drawing/2016/5/14/chartex" xmlns:mc="http://schemas.openxmlformats.org/markup-compatibility/2006" xmlns:aink="http://schemas.microsoft.com/office/drawing/2016/ink" xmlns:am3d="http://schemas.microsoft.com/office/drawing/2017/model3d" xmlns:o="urn:schemas-microsoft-com:office:office" xmlns:oel="http://schemas.microsoft.com/office/2019/extlst" xmlns:r="http://schemas.openxmlformats.org/officeDocument/2006/relationships" xmlns:m="http://schemas.openxmlformats.org/officeDocument/2006/math" xmlns:v="urn:schemas-microsoft-com:vml" xmlns:wp14="http://schemas.microsoft.com/office/word/2010/wordprocessingDrawing" xmlns:wp="http://schemas.openxmlformats.org/drawingml/2006/wordprocessingDrawing" xmlns:w10="urn:schemas-microsoft-com:office:word" xmlns:w="http://schemas.openxmlformats.org/wordprocessingml/2006/main" xmlns:w14="http://schemas.microsoft.com/office/word/2010/wordml" xmlns:w15="http://schemas.microsoft.com/office/word/2012/wordml" xmlns:w16cex="http://schemas.microsoft.com/office/word/2018/wordml/cex" xmlns:w16cid="http://schemas.microsoft.com/office/word/2016/wordml/cid" xmlns:w16="http://schemas.microsoft.com/office/word/2018/wordml" xmlns:w16sdtdh="http://schemas.microsoft.com/office/word/2020/wordml/sdtdatahash" xmlns:w16se="http://schemas.microsoft.com/office/word/2015/wordml/symex" xmlns:wpg="http://schemas.microsoft.com/office/word/2010/wordprocessingGroup" xmlns:wpi="http://schemas.microsoft.com/office/word/2010/wordprocessingInk" xmlns:wne="http://schemas.microsoft.com/office/word/2006/wordml" xmlns:wps="http://schemas.microsoft.com/office/word/2010/wordprocessingShape" mc:Ignorable="w14 w15 w16se w16cid w16 w16cex w16sdtdh wp14">
   <w:body>
     <w:p>
       <w:pPr>
@@ -12,7 +12,6 @@
           <w:bCs/>
           <w:sz w:val="56"/>
           <w:szCs w:val="56"/>
-          <w:lang w:val="en-US"/>
         </w:rPr>
       </w:pPr>
       <w:r>
@@ -325,25 +324,7 @@
           <w:sz w:val="28"/>
           <w:szCs w:val="28"/>
         </w:rPr>
-        <w:t xml:space="preserve">, где ему нужно будет ввести логин и пароль от своего аккаунта. Если логин с </w:t>
-      </w:r>
-      <w:proofErr w:type="spellStart"/>
-      <w:r>
-        <w:rPr>
-          <w:rFonts w:ascii="Times New Roman" w:hAnsi="Times New Roman" w:cs="Times New Roman"/>
-          <w:sz w:val="28"/>
-          <w:szCs w:val="28"/>
-        </w:rPr>
-        <w:t>паролем</w:t>
-      </w:r>
-      <w:proofErr w:type="spellEnd"/>
-      <w:r>
-        <w:rPr>
-          <w:rFonts w:ascii="Times New Roman" w:hAnsi="Times New Roman" w:cs="Times New Roman"/>
-          <w:sz w:val="28"/>
-          <w:szCs w:val="28"/>
-        </w:rPr>
-        <w:t xml:space="preserve"> были введены правильно, то в правом верхнем углу появится имя авторизовавшегося пользователя</w:t>
+        <w:t>, где ему нужно будет ввести логин и пароль от своего аккаунта. Если логин с паролем были введены правильно, то в правом верхнем углу появится имя авторизовавшегося пользователя</w:t>
       </w:r>
       <w:r>
         <w:rPr>
@@ -611,237 +592,6 @@
             <wp:extent cx="5940425" cy="1027430"/>
             <wp:effectExtent l="0" t="0" r="3175" b="1270"/>
             <wp:docPr id="1" name="Рисунок 1"/>
-            <wp:cNvGraphicFramePr>
-              <a:graphicFrameLocks xmlns:a="http://schemas.openxmlformats.org/drawingml/2006/main" noChangeAspect="1"/>
-            </wp:cNvGraphicFramePr>
-            <a:graphic xmlns:a="http://schemas.openxmlformats.org/drawingml/2006/main">
-              <a:graphicData uri="http://schemas.openxmlformats.org/drawingml/2006/picture">
-                <pic:pic xmlns:pic="http://schemas.openxmlformats.org/drawingml/2006/picture">
-                  <pic:nvPicPr>
-                    <pic:cNvPr id="1" name=""/>
-                    <pic:cNvPicPr/>
-                  </pic:nvPicPr>
-                  <pic:blipFill>
-                    <a:blip r:embed="rId4"/>
-                    <a:stretch>
-                      <a:fillRect/>
-                    </a:stretch>
-                  </pic:blipFill>
-                  <pic:spPr>
-                    <a:xfrm>
-                      <a:off x="0" y="0"/>
-                      <a:ext cx="5940425" cy="1027430"/>
-                    </a:xfrm>
-                    <a:prstGeom prst="rect">
-                      <a:avLst/>
-                    </a:prstGeom>
-                  </pic:spPr>
-                </pic:pic>
-              </a:graphicData>
-            </a:graphic>
-          </wp:inline>
-        </w:drawing>
-      </w:r>
-      <w:r>
-        <w:rPr>
-          <w:rFonts w:ascii="Times New Roman" w:hAnsi="Times New Roman" w:cs="Times New Roman"/>
-          <w:noProof/>
-          <w:sz w:val="28"/>
-          <w:szCs w:val="28"/>
-        </w:rPr>
-        <w:t>Если у пользователя есть соот</w:t>
-      </w:r>
-      <w:r>
-        <w:rPr>
-          <w:rFonts w:ascii="Times New Roman" w:hAnsi="Times New Roman" w:cs="Times New Roman"/>
-          <w:noProof/>
-          <w:sz w:val="28"/>
-          <w:szCs w:val="28"/>
-        </w:rPr>
-        <w:t>ветствующие права, то ему будут видны кнопки редактирования и удаления сотрудника, нажав на которые, он может выполнить соответсвующие действие</w:t>
-      </w:r>
-      <w:r>
-        <w:rPr>
-          <w:rFonts w:ascii="Times New Roman" w:hAnsi="Times New Roman" w:cs="Times New Roman"/>
-          <w:noProof/>
-          <w:sz w:val="28"/>
-          <w:szCs w:val="28"/>
-        </w:rPr>
-        <w:t>.</w:t>
-      </w:r>
-    </w:p>
-    <w:p>
-      <w:pPr>
-        <w:spacing w:line="360" w:lineRule="auto"/>
-        <w:ind w:firstLine="709"/>
-        <w:jc w:val="both"/>
-        <w:rPr>
-          <w:rFonts w:ascii="Times New Roman" w:hAnsi="Times New Roman" w:cs="Times New Roman"/>
-          <w:noProof/>
-          <w:sz w:val="28"/>
-          <w:szCs w:val="28"/>
-        </w:rPr>
-      </w:pPr>
-      <w:r>
-        <w:rPr>
-          <w:rFonts w:ascii="Times New Roman" w:hAnsi="Times New Roman" w:cs="Times New Roman"/>
-          <w:noProof/>
-          <w:sz w:val="28"/>
-          <w:szCs w:val="28"/>
-        </w:rPr>
-        <w:t>Чтобы добавить нового сотрудника, нужно перейти на соответствующую вкладку, ввести необходимые данные в поля формы и нажать соответ</w:t>
-      </w:r>
-      <w:r>
-        <w:rPr>
-          <w:rFonts w:ascii="Times New Roman" w:hAnsi="Times New Roman" w:cs="Times New Roman"/>
-          <w:noProof/>
-          <w:sz w:val="28"/>
-          <w:szCs w:val="28"/>
-        </w:rPr>
-        <w:t xml:space="preserve">ствующую кнопку, после чего запись об этом сотруднике появится на вкладке </w:t>
-      </w:r>
-      <w:r>
-        <w:rPr>
-          <w:rFonts w:ascii="Times New Roman" w:hAnsi="Times New Roman" w:cs="Times New Roman"/>
-          <w:noProof/>
-          <w:sz w:val="28"/>
-          <w:szCs w:val="28"/>
-        </w:rPr>
-        <w:t>“</w:t>
-      </w:r>
-      <w:r>
-        <w:rPr>
-          <w:rFonts w:ascii="Times New Roman" w:hAnsi="Times New Roman" w:cs="Times New Roman"/>
-          <w:noProof/>
-          <w:sz w:val="28"/>
-          <w:szCs w:val="28"/>
-          <w:lang w:val="en-US"/>
-        </w:rPr>
-        <w:t>School</w:t>
-      </w:r>
-      <w:r>
-        <w:rPr>
-          <w:rFonts w:ascii="Times New Roman" w:hAnsi="Times New Roman" w:cs="Times New Roman"/>
-          <w:noProof/>
-          <w:sz w:val="28"/>
-          <w:szCs w:val="28"/>
-        </w:rPr>
-        <w:t xml:space="preserve"> </w:t>
-      </w:r>
-      <w:r>
-        <w:rPr>
-          <w:rFonts w:ascii="Times New Roman" w:hAnsi="Times New Roman" w:cs="Times New Roman"/>
-          <w:noProof/>
-          <w:sz w:val="28"/>
-          <w:szCs w:val="28"/>
-          <w:lang w:val="en-US"/>
-        </w:rPr>
-        <w:t>staff</w:t>
-      </w:r>
-      <w:r>
-        <w:rPr>
-          <w:rFonts w:ascii="Times New Roman" w:hAnsi="Times New Roman" w:cs="Times New Roman"/>
-          <w:noProof/>
-          <w:sz w:val="28"/>
-          <w:szCs w:val="28"/>
-        </w:rPr>
-        <w:t>”</w:t>
-      </w:r>
-      <w:r>
-        <w:rPr>
-          <w:rFonts w:ascii="Times New Roman" w:hAnsi="Times New Roman" w:cs="Times New Roman"/>
-          <w:noProof/>
-          <w:sz w:val="28"/>
-          <w:szCs w:val="28"/>
-        </w:rPr>
-        <w:t>.</w:t>
-      </w:r>
-    </w:p>
-    <w:p>
-      <w:pPr>
-        <w:spacing w:line="360" w:lineRule="auto"/>
-        <w:ind w:firstLine="709"/>
-        <w:jc w:val="both"/>
-        <w:rPr>
-          <w:rFonts w:ascii="Times New Roman" w:hAnsi="Times New Roman" w:cs="Times New Roman"/>
-          <w:noProof/>
-          <w:sz w:val="28"/>
-          <w:szCs w:val="28"/>
-        </w:rPr>
-      </w:pPr>
-      <w:r>
-        <w:rPr>
-          <w:rFonts w:ascii="Times New Roman" w:hAnsi="Times New Roman" w:cs="Times New Roman"/>
-          <w:noProof/>
-          <w:sz w:val="28"/>
-          <w:szCs w:val="28"/>
-        </w:rPr>
-        <w:t xml:space="preserve">С учениками ситуация схожая. Чтобы добавить ученика, нужно так же перейти на соответствующую вкладку, внести все необходимые данные в форму и нажать </w:t>
-      </w:r>
-      <w:r>
-        <w:rPr>
-          <w:rFonts w:ascii="Times New Roman" w:hAnsi="Times New Roman" w:cs="Times New Roman"/>
-          <w:noProof/>
-          <w:sz w:val="28"/>
-          <w:szCs w:val="28"/>
-        </w:rPr>
-        <w:t xml:space="preserve">кнопку добавления. После чего на странице </w:t>
-      </w:r>
-      <w:r>
-        <w:rPr>
-          <w:rFonts w:ascii="Times New Roman" w:hAnsi="Times New Roman" w:cs="Times New Roman"/>
-          <w:noProof/>
-          <w:sz w:val="28"/>
-          <w:szCs w:val="28"/>
-        </w:rPr>
-        <w:t>“</w:t>
-      </w:r>
-      <w:r>
-        <w:rPr>
-          <w:rFonts w:ascii="Times New Roman" w:hAnsi="Times New Roman" w:cs="Times New Roman"/>
-          <w:noProof/>
-          <w:sz w:val="28"/>
-          <w:szCs w:val="28"/>
-          <w:lang w:val="en-US"/>
-        </w:rPr>
-        <w:t>Pupils</w:t>
-      </w:r>
-      <w:r>
-        <w:rPr>
-          <w:rFonts w:ascii="Times New Roman" w:hAnsi="Times New Roman" w:cs="Times New Roman"/>
-          <w:noProof/>
-          <w:sz w:val="28"/>
-          <w:szCs w:val="28"/>
-        </w:rPr>
-        <w:t xml:space="preserve">” </w:t>
-      </w:r>
-      <w:r>
-        <w:rPr>
-          <w:rFonts w:ascii="Times New Roman" w:hAnsi="Times New Roman" w:cs="Times New Roman"/>
-          <w:noProof/>
-          <w:sz w:val="28"/>
-          <w:szCs w:val="28"/>
-        </w:rPr>
-        <w:t>появится запись о только что добавленном ученике. Пример:</w:t>
-      </w:r>
-      <w:r>
-        <w:rPr>
-          <w:noProof/>
-        </w:rPr>
-        <w:t xml:space="preserve"> </w:t>
-      </w:r>
-      <w:r>
-        <w:rPr>
-          <w:rFonts w:ascii="Times New Roman" w:hAnsi="Times New Roman" w:cs="Times New Roman"/>
-          <w:noProof/>
-          <w:sz w:val="28"/>
-          <w:szCs w:val="28"/>
-        </w:rPr>
-        <w:drawing>
-          <wp:inline distT="0" distB="0" distL="0" distR="0" wp14:anchorId="594F23EB" wp14:editId="375C5069">
-            <wp:extent cx="5940425" cy="1034415"/>
-            <wp:effectExtent l="0" t="0" r="3175" b="0"/>
-            <wp:docPr id="4" name="Рисунок 4"/>
             <wp:cNvGraphicFramePr>
               <a:graphicFrameLocks xmlns:a="http://schemas.openxmlformats.org/drawingml/2006/main" noChangeAspect="1"/>
             </wp:cNvGraphicFramePr>
@@ -861,6 +611,237 @@
                   <pic:spPr>
                     <a:xfrm>
                       <a:off x="0" y="0"/>
+                      <a:ext cx="5940425" cy="1027430"/>
+                    </a:xfrm>
+                    <a:prstGeom prst="rect">
+                      <a:avLst/>
+                    </a:prstGeom>
+                  </pic:spPr>
+                </pic:pic>
+              </a:graphicData>
+            </a:graphic>
+          </wp:inline>
+        </w:drawing>
+      </w:r>
+      <w:r>
+        <w:rPr>
+          <w:rFonts w:ascii="Times New Roman" w:hAnsi="Times New Roman" w:cs="Times New Roman"/>
+          <w:noProof/>
+          <w:sz w:val="28"/>
+          <w:szCs w:val="28"/>
+        </w:rPr>
+        <w:t>Если у пользователя есть соот</w:t>
+      </w:r>
+      <w:r>
+        <w:rPr>
+          <w:rFonts w:ascii="Times New Roman" w:hAnsi="Times New Roman" w:cs="Times New Roman"/>
+          <w:noProof/>
+          <w:sz w:val="28"/>
+          <w:szCs w:val="28"/>
+        </w:rPr>
+        <w:t>ветствующие права, то ему будут видны кнопки редактирования и удаления сотрудника, нажав на которые, он может выполнить соответсвующие действие</w:t>
+      </w:r>
+      <w:r>
+        <w:rPr>
+          <w:rFonts w:ascii="Times New Roman" w:hAnsi="Times New Roman" w:cs="Times New Roman"/>
+          <w:noProof/>
+          <w:sz w:val="28"/>
+          <w:szCs w:val="28"/>
+        </w:rPr>
+        <w:t>.</w:t>
+      </w:r>
+    </w:p>
+    <w:p>
+      <w:pPr>
+        <w:spacing w:line="360" w:lineRule="auto"/>
+        <w:ind w:firstLine="709"/>
+        <w:jc w:val="both"/>
+        <w:rPr>
+          <w:rFonts w:ascii="Times New Roman" w:hAnsi="Times New Roman" w:cs="Times New Roman"/>
+          <w:noProof/>
+          <w:sz w:val="28"/>
+          <w:szCs w:val="28"/>
+        </w:rPr>
+      </w:pPr>
+      <w:r>
+        <w:rPr>
+          <w:rFonts w:ascii="Times New Roman" w:hAnsi="Times New Roman" w:cs="Times New Roman"/>
+          <w:noProof/>
+          <w:sz w:val="28"/>
+          <w:szCs w:val="28"/>
+        </w:rPr>
+        <w:t>Чтобы добавить нового сотрудника, нужно перейти на соответствующую вкладку, ввести необходимые данные в поля формы и нажать соответ</w:t>
+      </w:r>
+      <w:r>
+        <w:rPr>
+          <w:rFonts w:ascii="Times New Roman" w:hAnsi="Times New Roman" w:cs="Times New Roman"/>
+          <w:noProof/>
+          <w:sz w:val="28"/>
+          <w:szCs w:val="28"/>
+        </w:rPr>
+        <w:t xml:space="preserve">ствующую кнопку, после чего запись об этом сотруднике появится на вкладке </w:t>
+      </w:r>
+      <w:r>
+        <w:rPr>
+          <w:rFonts w:ascii="Times New Roman" w:hAnsi="Times New Roman" w:cs="Times New Roman"/>
+          <w:noProof/>
+          <w:sz w:val="28"/>
+          <w:szCs w:val="28"/>
+        </w:rPr>
+        <w:t>“</w:t>
+      </w:r>
+      <w:r>
+        <w:rPr>
+          <w:rFonts w:ascii="Times New Roman" w:hAnsi="Times New Roman" w:cs="Times New Roman"/>
+          <w:noProof/>
+          <w:sz w:val="28"/>
+          <w:szCs w:val="28"/>
+          <w:lang w:val="en-US"/>
+        </w:rPr>
+        <w:t>School</w:t>
+      </w:r>
+      <w:r>
+        <w:rPr>
+          <w:rFonts w:ascii="Times New Roman" w:hAnsi="Times New Roman" w:cs="Times New Roman"/>
+          <w:noProof/>
+          <w:sz w:val="28"/>
+          <w:szCs w:val="28"/>
+        </w:rPr>
+        <w:t xml:space="preserve"> </w:t>
+      </w:r>
+      <w:r>
+        <w:rPr>
+          <w:rFonts w:ascii="Times New Roman" w:hAnsi="Times New Roman" w:cs="Times New Roman"/>
+          <w:noProof/>
+          <w:sz w:val="28"/>
+          <w:szCs w:val="28"/>
+          <w:lang w:val="en-US"/>
+        </w:rPr>
+        <w:t>staff</w:t>
+      </w:r>
+      <w:r>
+        <w:rPr>
+          <w:rFonts w:ascii="Times New Roman" w:hAnsi="Times New Roman" w:cs="Times New Roman"/>
+          <w:noProof/>
+          <w:sz w:val="28"/>
+          <w:szCs w:val="28"/>
+        </w:rPr>
+        <w:t>”</w:t>
+      </w:r>
+      <w:r>
+        <w:rPr>
+          <w:rFonts w:ascii="Times New Roman" w:hAnsi="Times New Roman" w:cs="Times New Roman"/>
+          <w:noProof/>
+          <w:sz w:val="28"/>
+          <w:szCs w:val="28"/>
+        </w:rPr>
+        <w:t>.</w:t>
+      </w:r>
+    </w:p>
+    <w:p>
+      <w:pPr>
+        <w:spacing w:line="360" w:lineRule="auto"/>
+        <w:ind w:firstLine="709"/>
+        <w:jc w:val="both"/>
+        <w:rPr>
+          <w:rFonts w:ascii="Times New Roman" w:hAnsi="Times New Roman" w:cs="Times New Roman"/>
+          <w:noProof/>
+          <w:sz w:val="28"/>
+          <w:szCs w:val="28"/>
+        </w:rPr>
+      </w:pPr>
+      <w:r>
+        <w:rPr>
+          <w:rFonts w:ascii="Times New Roman" w:hAnsi="Times New Roman" w:cs="Times New Roman"/>
+          <w:noProof/>
+          <w:sz w:val="28"/>
+          <w:szCs w:val="28"/>
+        </w:rPr>
+        <w:t xml:space="preserve">С учениками ситуация схожая. Чтобы добавить ученика, нужно так же перейти на соответствующую вкладку, внести все необходимые данные в форму и нажать </w:t>
+      </w:r>
+      <w:r>
+        <w:rPr>
+          <w:rFonts w:ascii="Times New Roman" w:hAnsi="Times New Roman" w:cs="Times New Roman"/>
+          <w:noProof/>
+          <w:sz w:val="28"/>
+          <w:szCs w:val="28"/>
+        </w:rPr>
+        <w:t xml:space="preserve">кнопку добавления. После чего на странице </w:t>
+      </w:r>
+      <w:r>
+        <w:rPr>
+          <w:rFonts w:ascii="Times New Roman" w:hAnsi="Times New Roman" w:cs="Times New Roman"/>
+          <w:noProof/>
+          <w:sz w:val="28"/>
+          <w:szCs w:val="28"/>
+        </w:rPr>
+        <w:t>“</w:t>
+      </w:r>
+      <w:r>
+        <w:rPr>
+          <w:rFonts w:ascii="Times New Roman" w:hAnsi="Times New Roman" w:cs="Times New Roman"/>
+          <w:noProof/>
+          <w:sz w:val="28"/>
+          <w:szCs w:val="28"/>
+          <w:lang w:val="en-US"/>
+        </w:rPr>
+        <w:t>Pupils</w:t>
+      </w:r>
+      <w:r>
+        <w:rPr>
+          <w:rFonts w:ascii="Times New Roman" w:hAnsi="Times New Roman" w:cs="Times New Roman"/>
+          <w:noProof/>
+          <w:sz w:val="28"/>
+          <w:szCs w:val="28"/>
+        </w:rPr>
+        <w:t xml:space="preserve">” </w:t>
+      </w:r>
+      <w:r>
+        <w:rPr>
+          <w:rFonts w:ascii="Times New Roman" w:hAnsi="Times New Roman" w:cs="Times New Roman"/>
+          <w:noProof/>
+          <w:sz w:val="28"/>
+          <w:szCs w:val="28"/>
+        </w:rPr>
+        <w:t>появится запись о только что добавленном ученике. Пример:</w:t>
+      </w:r>
+      <w:r>
+        <w:rPr>
+          <w:noProof/>
+        </w:rPr>
+        <w:t xml:space="preserve"> </w:t>
+      </w:r>
+      <w:r>
+        <w:rPr>
+          <w:rFonts w:ascii="Times New Roman" w:hAnsi="Times New Roman" w:cs="Times New Roman"/>
+          <w:noProof/>
+          <w:sz w:val="28"/>
+          <w:szCs w:val="28"/>
+        </w:rPr>
+        <w:drawing>
+          <wp:inline distT="0" distB="0" distL="0" distR="0" wp14:anchorId="594F23EB" wp14:editId="375C5069">
+            <wp:extent cx="5940425" cy="1034415"/>
+            <wp:effectExtent l="0" t="0" r="3175" b="0"/>
+            <wp:docPr id="4" name="Рисунок 4"/>
+            <wp:cNvGraphicFramePr>
+              <a:graphicFrameLocks xmlns:a="http://schemas.openxmlformats.org/drawingml/2006/main" noChangeAspect="1"/>
+            </wp:cNvGraphicFramePr>
+            <a:graphic xmlns:a="http://schemas.openxmlformats.org/drawingml/2006/main">
+              <a:graphicData uri="http://schemas.openxmlformats.org/drawingml/2006/picture">
+                <pic:pic xmlns:pic="http://schemas.openxmlformats.org/drawingml/2006/picture">
+                  <pic:nvPicPr>
+                    <pic:cNvPr id="1" name=""/>
+                    <pic:cNvPicPr/>
+                  </pic:nvPicPr>
+                  <pic:blipFill>
+                    <a:blip r:embed="rId6"/>
+                    <a:stretch>
+                      <a:fillRect/>
+                    </a:stretch>
+                  </pic:blipFill>
+                  <pic:spPr>
+                    <a:xfrm>
+                      <a:off x="0" y="0"/>
                       <a:ext cx="5940425" cy="1034415"/>
                     </a:xfrm>
                     <a:prstGeom prst="rect">
@@ -896,6 +877,370 @@
         <w:t>Чтобы выйти из аккаунта, нужно нажать на своё имя в правом верхнем углу, после чего оно пропадёт, а пользователь будет перенаправлен на страницу авторизации.</w:t>
       </w:r>
     </w:p>
+    <w:p>
+      <w:pPr>
+        <w:spacing w:line="360" w:lineRule="auto"/>
+        <w:ind w:firstLine="709"/>
+        <w:jc w:val="both"/>
+        <w:rPr>
+          <w:rFonts w:ascii="Times New Roman" w:hAnsi="Times New Roman" w:cs="Times New Roman"/>
+          <w:noProof/>
+          <w:sz w:val="28"/>
+          <w:szCs w:val="28"/>
+        </w:rPr>
+      </w:pPr>
+      <w:r>
+        <w:rPr>
+          <w:rFonts w:ascii="Times New Roman" w:hAnsi="Times New Roman" w:cs="Times New Roman"/>
+          <w:noProof/>
+          <w:sz w:val="28"/>
+          <w:szCs w:val="28"/>
+        </w:rPr>
+        <w:t xml:space="preserve">Сайт имеет свой собственный </w:t>
+      </w:r>
+      <w:r>
+        <w:rPr>
+          <w:rFonts w:ascii="Times New Roman" w:hAnsi="Times New Roman" w:cs="Times New Roman"/>
+          <w:noProof/>
+          <w:sz w:val="28"/>
+          <w:szCs w:val="28"/>
+          <w:lang w:val="en-US"/>
+        </w:rPr>
+        <w:t>API</w:t>
+      </w:r>
+      <w:r>
+        <w:rPr>
+          <w:rFonts w:ascii="Times New Roman" w:hAnsi="Times New Roman" w:cs="Times New Roman"/>
+          <w:noProof/>
+          <w:sz w:val="28"/>
+          <w:szCs w:val="28"/>
+        </w:rPr>
+        <w:t xml:space="preserve"> </w:t>
+      </w:r>
+      <w:r>
+        <w:rPr>
+          <w:rFonts w:ascii="Times New Roman" w:hAnsi="Times New Roman" w:cs="Times New Roman"/>
+          <w:noProof/>
+          <w:sz w:val="28"/>
+          <w:szCs w:val="28"/>
+        </w:rPr>
+        <w:t>для доступа к базе данных сервера.</w:t>
+      </w:r>
+      <w:r>
+        <w:rPr>
+          <w:rFonts w:ascii="Times New Roman" w:hAnsi="Times New Roman" w:cs="Times New Roman"/>
+          <w:noProof/>
+          <w:sz w:val="28"/>
+          <w:szCs w:val="28"/>
+        </w:rPr>
+        <w:t xml:space="preserve"> </w:t>
+      </w:r>
+      <w:r>
+        <w:rPr>
+          <w:rFonts w:ascii="Times New Roman" w:hAnsi="Times New Roman" w:cs="Times New Roman"/>
+          <w:noProof/>
+          <w:sz w:val="28"/>
+          <w:szCs w:val="28"/>
+        </w:rPr>
+        <w:t>С его помощью можно добавлять учеников, работников школы или обычных пользователей.</w:t>
+      </w:r>
+      <w:r>
+        <w:rPr>
+          <w:rFonts w:ascii="Times New Roman" w:hAnsi="Times New Roman" w:cs="Times New Roman"/>
+          <w:noProof/>
+          <w:sz w:val="28"/>
+          <w:szCs w:val="28"/>
+        </w:rPr>
+        <w:t xml:space="preserve"> </w:t>
+      </w:r>
+      <w:r>
+        <w:rPr>
+          <w:rFonts w:ascii="Times New Roman" w:hAnsi="Times New Roman" w:cs="Times New Roman"/>
+          <w:noProof/>
+          <w:sz w:val="28"/>
+          <w:szCs w:val="28"/>
+        </w:rPr>
+        <w:t xml:space="preserve">Он позволяет </w:t>
+      </w:r>
+      <w:r>
+        <w:rPr>
+          <w:rFonts w:ascii="Times New Roman" w:hAnsi="Times New Roman" w:cs="Times New Roman"/>
+          <w:noProof/>
+          <w:sz w:val="28"/>
+          <w:szCs w:val="28"/>
+        </w:rPr>
+        <w:t>получать</w:t>
+      </w:r>
+      <w:r>
+        <w:rPr>
+          <w:rFonts w:ascii="Times New Roman" w:hAnsi="Times New Roman" w:cs="Times New Roman"/>
+          <w:noProof/>
+          <w:sz w:val="28"/>
+          <w:szCs w:val="28"/>
+        </w:rPr>
+        <w:t xml:space="preserve">, </w:t>
+      </w:r>
+      <w:r>
+        <w:rPr>
+          <w:rFonts w:ascii="Times New Roman" w:hAnsi="Times New Roman" w:cs="Times New Roman"/>
+          <w:noProof/>
+          <w:sz w:val="28"/>
+          <w:szCs w:val="28"/>
+        </w:rPr>
+        <w:t>изменять, удалять и добавлять данные пользователя</w:t>
+      </w:r>
+      <w:r>
+        <w:rPr>
+          <w:rFonts w:ascii="Times New Roman" w:hAnsi="Times New Roman" w:cs="Times New Roman"/>
+          <w:noProof/>
+          <w:sz w:val="28"/>
+          <w:szCs w:val="28"/>
+        </w:rPr>
+        <w:t xml:space="preserve"> в зависимости от вида </w:t>
+      </w:r>
+      <w:r>
+        <w:rPr>
+          <w:rFonts w:ascii="Times New Roman" w:hAnsi="Times New Roman" w:cs="Times New Roman"/>
+          <w:noProof/>
+          <w:sz w:val="28"/>
+          <w:szCs w:val="28"/>
+          <w:lang w:val="en-US"/>
+        </w:rPr>
+        <w:t>HTTP</w:t>
+      </w:r>
+      <w:r>
+        <w:rPr>
+          <w:rFonts w:ascii="Times New Roman" w:hAnsi="Times New Roman" w:cs="Times New Roman"/>
+          <w:noProof/>
+          <w:sz w:val="28"/>
+          <w:szCs w:val="28"/>
+        </w:rPr>
+        <w:t>-</w:t>
+      </w:r>
+      <w:r>
+        <w:rPr>
+          <w:rFonts w:ascii="Times New Roman" w:hAnsi="Times New Roman" w:cs="Times New Roman"/>
+          <w:noProof/>
+          <w:sz w:val="28"/>
+          <w:szCs w:val="28"/>
+        </w:rPr>
+        <w:t>запроса</w:t>
+      </w:r>
+      <w:r>
+        <w:rPr>
+          <w:rFonts w:ascii="Times New Roman" w:hAnsi="Times New Roman" w:cs="Times New Roman"/>
+          <w:noProof/>
+          <w:sz w:val="28"/>
+          <w:szCs w:val="28"/>
+        </w:rPr>
+        <w:t xml:space="preserve">. </w:t>
+      </w:r>
+      <w:r>
+        <w:rPr>
+          <w:rFonts w:ascii="Times New Roman" w:hAnsi="Times New Roman" w:cs="Times New Roman"/>
+          <w:noProof/>
+          <w:sz w:val="28"/>
+          <w:szCs w:val="28"/>
+        </w:rPr>
+        <w:t xml:space="preserve">Доступ к </w:t>
+      </w:r>
+      <w:r>
+        <w:rPr>
+          <w:rFonts w:ascii="Times New Roman" w:hAnsi="Times New Roman" w:cs="Times New Roman"/>
+          <w:noProof/>
+          <w:sz w:val="28"/>
+          <w:szCs w:val="28"/>
+          <w:lang w:val="en-US"/>
+        </w:rPr>
+        <w:t>API</w:t>
+      </w:r>
+      <w:r>
+        <w:rPr>
+          <w:rFonts w:ascii="Times New Roman" w:hAnsi="Times New Roman" w:cs="Times New Roman"/>
+          <w:noProof/>
+          <w:sz w:val="28"/>
+          <w:szCs w:val="28"/>
+        </w:rPr>
+        <w:t xml:space="preserve"> </w:t>
+      </w:r>
+      <w:r>
+        <w:rPr>
+          <w:rFonts w:ascii="Times New Roman" w:hAnsi="Times New Roman" w:cs="Times New Roman"/>
+          <w:noProof/>
+          <w:sz w:val="28"/>
+          <w:szCs w:val="28"/>
+        </w:rPr>
+        <w:t xml:space="preserve">разных пользователей </w:t>
+      </w:r>
+      <w:r>
+        <w:rPr>
+          <w:rFonts w:ascii="Times New Roman" w:hAnsi="Times New Roman" w:cs="Times New Roman"/>
+          <w:noProof/>
+          <w:sz w:val="28"/>
+          <w:szCs w:val="28"/>
+        </w:rPr>
+        <w:t xml:space="preserve">можно получить </w:t>
+      </w:r>
+      <w:r>
+        <w:rPr>
+          <w:rFonts w:ascii="Times New Roman" w:hAnsi="Times New Roman" w:cs="Times New Roman"/>
+          <w:noProof/>
+          <w:sz w:val="28"/>
+          <w:szCs w:val="28"/>
+        </w:rPr>
+        <w:t xml:space="preserve">по следующим адресам: </w:t>
+      </w:r>
+      <w:r>
+        <w:rPr>
+          <w:rFonts w:ascii="Times New Roman" w:hAnsi="Times New Roman" w:cs="Times New Roman"/>
+          <w:noProof/>
+          <w:sz w:val="28"/>
+          <w:szCs w:val="28"/>
+        </w:rPr>
+        <w:t>/</w:t>
+      </w:r>
+      <w:r>
+        <w:rPr>
+          <w:rFonts w:ascii="Times New Roman" w:hAnsi="Times New Roman" w:cs="Times New Roman"/>
+          <w:noProof/>
+          <w:sz w:val="28"/>
+          <w:szCs w:val="28"/>
+          <w:lang w:val="en-US"/>
+        </w:rPr>
+        <w:t>api</w:t>
+      </w:r>
+      <w:r>
+        <w:rPr>
+          <w:rFonts w:ascii="Times New Roman" w:hAnsi="Times New Roman" w:cs="Times New Roman"/>
+          <w:noProof/>
+          <w:sz w:val="28"/>
+          <w:szCs w:val="28"/>
+        </w:rPr>
+        <w:t>/</w:t>
+      </w:r>
+      <w:r>
+        <w:rPr>
+          <w:rFonts w:ascii="Times New Roman" w:hAnsi="Times New Roman" w:cs="Times New Roman"/>
+          <w:noProof/>
+          <w:sz w:val="28"/>
+          <w:szCs w:val="28"/>
+          <w:lang w:val="en-US"/>
+        </w:rPr>
+        <w:t>users</w:t>
+      </w:r>
+      <w:r>
+        <w:rPr>
+          <w:rFonts w:ascii="Times New Roman" w:hAnsi="Times New Roman" w:cs="Times New Roman"/>
+          <w:noProof/>
+          <w:sz w:val="28"/>
+          <w:szCs w:val="28"/>
+        </w:rPr>
+        <w:t xml:space="preserve"> </w:t>
+      </w:r>
+      <w:r>
+        <w:rPr>
+          <w:rFonts w:ascii="Times New Roman" w:hAnsi="Times New Roman" w:cs="Times New Roman"/>
+          <w:noProof/>
+          <w:sz w:val="28"/>
+          <w:szCs w:val="28"/>
+        </w:rPr>
+        <w:t xml:space="preserve">для обычных пользователей, </w:t>
+      </w:r>
+      <w:r>
+        <w:rPr>
+          <w:rFonts w:ascii="Times New Roman" w:hAnsi="Times New Roman" w:cs="Times New Roman"/>
+          <w:noProof/>
+          <w:sz w:val="28"/>
+          <w:szCs w:val="28"/>
+        </w:rPr>
+        <w:t>/</w:t>
+      </w:r>
+      <w:r>
+        <w:rPr>
+          <w:rFonts w:ascii="Times New Roman" w:hAnsi="Times New Roman" w:cs="Times New Roman"/>
+          <w:noProof/>
+          <w:sz w:val="28"/>
+          <w:szCs w:val="28"/>
+          <w:lang w:val="en-US"/>
+        </w:rPr>
+        <w:t>api</w:t>
+      </w:r>
+      <w:r>
+        <w:rPr>
+          <w:rFonts w:ascii="Times New Roman" w:hAnsi="Times New Roman" w:cs="Times New Roman"/>
+          <w:noProof/>
+          <w:sz w:val="28"/>
+          <w:szCs w:val="28"/>
+        </w:rPr>
+        <w:t>/</w:t>
+      </w:r>
+      <w:r>
+        <w:rPr>
+          <w:rFonts w:ascii="Times New Roman" w:hAnsi="Times New Roman" w:cs="Times New Roman"/>
+          <w:noProof/>
+          <w:sz w:val="28"/>
+          <w:szCs w:val="28"/>
+          <w:lang w:val="en-US"/>
+        </w:rPr>
+        <w:t>staff</w:t>
+      </w:r>
+      <w:r>
+        <w:rPr>
+          <w:rFonts w:ascii="Times New Roman" w:hAnsi="Times New Roman" w:cs="Times New Roman"/>
+          <w:noProof/>
+          <w:sz w:val="28"/>
+          <w:szCs w:val="28"/>
+        </w:rPr>
+        <w:t xml:space="preserve"> для сотрудников и </w:t>
+      </w:r>
+      <w:r>
+        <w:rPr>
+          <w:rFonts w:ascii="Times New Roman" w:hAnsi="Times New Roman" w:cs="Times New Roman"/>
+          <w:noProof/>
+          <w:sz w:val="28"/>
+          <w:szCs w:val="28"/>
+        </w:rPr>
+        <w:t>/</w:t>
+      </w:r>
+      <w:r>
+        <w:rPr>
+          <w:rFonts w:ascii="Times New Roman" w:hAnsi="Times New Roman" w:cs="Times New Roman"/>
+          <w:noProof/>
+          <w:sz w:val="28"/>
+          <w:szCs w:val="28"/>
+          <w:lang w:val="en-US"/>
+        </w:rPr>
+        <w:t>api</w:t>
+      </w:r>
+      <w:r>
+        <w:rPr>
+          <w:rFonts w:ascii="Times New Roman" w:hAnsi="Times New Roman" w:cs="Times New Roman"/>
+          <w:noProof/>
+          <w:sz w:val="28"/>
+          <w:szCs w:val="28"/>
+        </w:rPr>
+        <w:t>/</w:t>
+      </w:r>
+      <w:r>
+        <w:rPr>
+          <w:rFonts w:ascii="Times New Roman" w:hAnsi="Times New Roman" w:cs="Times New Roman"/>
+          <w:noProof/>
+          <w:sz w:val="28"/>
+          <w:szCs w:val="28"/>
+          <w:lang w:val="en-US"/>
+        </w:rPr>
+        <w:t>pupils</w:t>
+      </w:r>
+      <w:r>
+        <w:rPr>
+          <w:rFonts w:ascii="Times New Roman" w:hAnsi="Times New Roman" w:cs="Times New Roman"/>
+          <w:noProof/>
+          <w:sz w:val="28"/>
+          <w:szCs w:val="28"/>
+        </w:rPr>
+        <w:t xml:space="preserve"> для учеников</w:t>
+      </w:r>
+    </w:p>
     <w:sectPr>
       <w:pgSz w:w="11906" w:h="16838"/>
       <w:pgMar w:top="1134" w:right="850" w:bottom="1134" w:left="1701" w:header="708" w:footer="708" w:gutter="0"/>
@@ -904,6 +1249,127 @@
     </w:sectPr>
   </w:body>
 </w:document>
+</file>
+
+<file path=word/numbering.xml><?xml version="1.0" encoding="utf-8"?>
+<w:numbering xmlns:wpc="http://schemas.microsoft.com/office/word/2010/wordprocessingCanvas" xmlns:cx="http://schemas.microsoft.com/office/drawing/2014/chartex" xmlns:cx1="http://schemas.microsoft.com/office/drawing/2015/9/8/chartex" xmlns:cx2="http://schemas.microsoft.com/office/drawing/2015/10/21/chartex" xmlns:cx3="http://schemas.microsoft.com/office/drawing/2016/5/9/chartex" xmlns:cx4="http://schemas.microsoft.com/office/drawing/2016/5/10/chartex" xmlns:cx5="http://schemas.microsoft.com/office/drawing/2016/5/11/chartex" xmlns:cx6="http://schemas.microsoft.com/office/drawing/2016/5/12/chartex" xmlns:cx7="http://schemas.microsoft.com/office/drawing/2016/5/13/chartex" xmlns:cx8="http://schemas.microsoft.com/office/drawing/2016/5/14/chartex" xmlns:mc="http://schemas.openxmlformats.org/markup-compatibility/2006" xmlns:aink="http://schemas.microsoft.com/office/drawing/2016/ink" xmlns:am3d="http://schemas.microsoft.com/office/drawing/2017/model3d" xmlns:o="urn:schemas-microsoft-com:office:office" xmlns:oel="http://schemas.microsoft.com/office/2019/extlst" xmlns:r="http://schemas.openxmlformats.org/officeDocument/2006/relationships" xmlns:m="http://schemas.openxmlformats.org/officeDocument/2006/math" xmlns:v="urn:schemas-microsoft-com:vml" xmlns:wp14="http://schemas.microsoft.com/office/word/2010/wordprocessingDrawing" xmlns:wp="http://schemas.openxmlformats.org/drawingml/2006/wordprocessingDrawing" xmlns:w10="urn:schemas-microsoft-com:office:word" xmlns:w="http://schemas.openxmlformats.org/wordprocessingml/2006/main" xmlns:w14="http://schemas.microsoft.com/office/word/2010/wordml" xmlns:w15="http://schemas.microsoft.com/office/word/2012/wordml" xmlns:w16cex="http://schemas.microsoft.com/office/word/2018/wordml/cex" xmlns:w16cid="http://schemas.microsoft.com/office/word/2016/wordml/cid" xmlns:w16="http://schemas.microsoft.com/office/word/2018/wordml" xmlns:w16sdtdh="http://schemas.microsoft.com/office/word/2020/wordml/sdtdatahash" xmlns:w16se="http://schemas.microsoft.com/office/word/2015/wordml/symex" xmlns:wpg="http://schemas.microsoft.com/office/word/2010/wordprocessingGroup" xmlns:wpi="http://schemas.microsoft.com/office/word/2010/wordprocessingInk" xmlns:wne="http://schemas.microsoft.com/office/word/2006/wordml" xmlns:wps="http://schemas.microsoft.com/office/word/2010/wordprocessingShape" mc:Ignorable="w14 w15 w16se w16cid w16 w16cex w16sdtdh wp14">
+  <w:abstractNum w:abstractNumId="0" w15:restartNumberingAfterBreak="0">
+    <w:nsid w:val="02F36618"/>
+    <w:multiLevelType w:val="hybridMultilevel"/>
+    <w:tmpl w:val="FD44A3F6"/>
+    <w:lvl w:ilvl="0" w:tplc="04190001">
+      <w:start w:val="1"/>
+      <w:numFmt w:val="bullet"/>
+      <w:lvlText w:val=""/>
+      <w:lvlJc w:val="left"/>
+      <w:pPr>
+        <w:ind w:left="1429" w:hanging="360"/>
+      </w:pPr>
+      <w:rPr>
+        <w:rFonts w:ascii="Symbol" w:hAnsi="Symbol" w:hint="default"/>
+      </w:rPr>
+    </w:lvl>
+    <w:lvl w:ilvl="1" w:tplc="04190003" w:tentative="1">
+      <w:start w:val="1"/>
+      <w:numFmt w:val="bullet"/>
+      <w:lvlText w:val="o"/>
+      <w:lvlJc w:val="left"/>
+      <w:pPr>
+        <w:ind w:left="2149" w:hanging="360"/>
+      </w:pPr>
+      <w:rPr>
+        <w:rFonts w:ascii="Courier New" w:hAnsi="Courier New" w:cs="Courier New" w:hint="default"/>
+      </w:rPr>
+    </w:lvl>
+    <w:lvl w:ilvl="2" w:tplc="04190005" w:tentative="1">
+      <w:start w:val="1"/>
+      <w:numFmt w:val="bullet"/>
+      <w:lvlText w:val=""/>
+      <w:lvlJc w:val="left"/>
+      <w:pPr>
+        <w:ind w:left="2869" w:hanging="360"/>
+      </w:pPr>
+      <w:rPr>
+        <w:rFonts w:ascii="Wingdings" w:hAnsi="Wingdings" w:hint="default"/>
+      </w:rPr>
+    </w:lvl>
+    <w:lvl w:ilvl="3" w:tplc="04190001" w:tentative="1">
+      <w:start w:val="1"/>
+      <w:numFmt w:val="bullet"/>
+      <w:lvlText w:val=""/>
+      <w:lvlJc w:val="left"/>
+      <w:pPr>
+        <w:ind w:left="3589" w:hanging="360"/>
+      </w:pPr>
+      <w:rPr>
+        <w:rFonts w:ascii="Symbol" w:hAnsi="Symbol" w:hint="default"/>
+      </w:rPr>
+    </w:lvl>
+    <w:lvl w:ilvl="4" w:tplc="04190003" w:tentative="1">
+      <w:start w:val="1"/>
+      <w:numFmt w:val="bullet"/>
+      <w:lvlText w:val="o"/>
+      <w:lvlJc w:val="left"/>
+      <w:pPr>
+        <w:ind w:left="4309" w:hanging="360"/>
+      </w:pPr>
+      <w:rPr>
+        <w:rFonts w:ascii="Courier New" w:hAnsi="Courier New" w:cs="Courier New" w:hint="default"/>
+      </w:rPr>
+    </w:lvl>
+    <w:lvl w:ilvl="5" w:tplc="04190005" w:tentative="1">
+      <w:start w:val="1"/>
+      <w:numFmt w:val="bullet"/>
+      <w:lvlText w:val=""/>
+      <w:lvlJc w:val="left"/>
+      <w:pPr>
+        <w:ind w:left="5029" w:hanging="360"/>
+      </w:pPr>
+      <w:rPr>
+        <w:rFonts w:ascii="Wingdings" w:hAnsi="Wingdings" w:hint="default"/>
+      </w:rPr>
+    </w:lvl>
+    <w:lvl w:ilvl="6" w:tplc="04190001" w:tentative="1">
+      <w:start w:val="1"/>
+      <w:numFmt w:val="bullet"/>
+      <w:lvlText w:val=""/>
+      <w:lvlJc w:val="left"/>
+      <w:pPr>
+        <w:ind w:left="5749" w:hanging="360"/>
+      </w:pPr>
+      <w:rPr>
+        <w:rFonts w:ascii="Symbol" w:hAnsi="Symbol" w:hint="default"/>
+      </w:rPr>
+    </w:lvl>
+    <w:lvl w:ilvl="7" w:tplc="04190003" w:tentative="1">
+      <w:start w:val="1"/>
+      <w:numFmt w:val="bullet"/>
+      <w:lvlText w:val="o"/>
+      <w:lvlJc w:val="left"/>
+      <w:pPr>
+        <w:ind w:left="6469" w:hanging="360"/>
+      </w:pPr>
+      <w:rPr>
+        <w:rFonts w:ascii="Courier New" w:hAnsi="Courier New" w:cs="Courier New" w:hint="default"/>
+      </w:rPr>
+    </w:lvl>
+    <w:lvl w:ilvl="8" w:tplc="04190005" w:tentative="1">
+      <w:start w:val="1"/>
+      <w:numFmt w:val="bullet"/>
+      <w:lvlText w:val=""/>
+      <w:lvlJc w:val="left"/>
+      <w:pPr>
+        <w:ind w:left="7189" w:hanging="360"/>
+      </w:pPr>
+      <w:rPr>
+        <w:rFonts w:ascii="Wingdings" w:hAnsi="Wingdings" w:hint="default"/>
+      </w:rPr>
+    </w:lvl>
+  </w:abstractNum>
+  <w:num w:numId="1" w16cid:durableId="177698196">
+    <w:abstractNumId w:val="0"/>
+  </w:num>
+</w:numbering>
 </file>
 
 <file path=word/styles.xml><?xml version="1.0" encoding="utf-8"?>
@@ -1332,6 +1798,17 @@
     <w:semiHidden/>
     <w:unhideWhenUsed/>
   </w:style>
+  <w:style w:type="paragraph" w:styleId="a3">
+    <w:name w:val="List Paragraph"/>
+    <w:basedOn w:val="a"/>
+    <w:uiPriority w:val="34"/>
+    <w:qFormat/>
+    <w:rsid w:val="002D41F8"/>
+    <w:pPr>
+      <w:ind w:left="720"/>
+      <w:contextualSpacing/>
+    </w:pPr>
+  </w:style>
 </w:styles>
 </file>
 

--- a/files/Пояснительная записка.docx
+++ b/files/Пояснительная записка.docx
@@ -1,6 +1,6 @@
 
 <file path=word/document.xml><?xml version="1.0" encoding="utf-8"?>
-<w:document xmlns:wpc="http://schemas.microsoft.com/office/word/2010/wordprocessingCanvas" xmlns:cx="http://schemas.microsoft.com/office/drawing/2014/chartex" xmlns:cx1="http://schemas.microsoft.com/office/drawing/2015/9/8/chartex" xmlns:cx2="http://schemas.microsoft.com/office/drawing/2015/10/21/chartex" xmlns:cx3="http://schemas.microsoft.com/office/drawing/2016/5/9/chartex" xmlns:cx4="http://schemas.microsoft.com/office/drawing/2016/5/10/chartex" xmlns:cx5="http://schemas.microsoft.com/office/drawing/2016/5/11/chartex" xmlns:cx6="http://schemas.microsoft.com/office/drawing/2016/5/12/chartex" xmlns:cx7="http://schemas.microsoft.com/office/drawing/2016/5/13/chartex" xmlns:cx8="http://schemas.microsoft.com/office/drawing/2016/5/14/chartex" xmlns:mc="http://schemas.openxmlformats.org/markup-compatibility/2006" xmlns:aink="http://schemas.microsoft.com/office/drawing/2016/ink" xmlns:am3d="http://schemas.microsoft.com/office/drawing/2017/model3d" xmlns:o="urn:schemas-microsoft-com:office:office" xmlns:oel="http://schemas.microsoft.com/office/2019/extlst" xmlns:r="http://schemas.openxmlformats.org/officeDocument/2006/relationships" xmlns:m="http://schemas.openxmlformats.org/officeDocument/2006/math" xmlns:v="urn:schemas-microsoft-com:vml" xmlns:wp14="http://schemas.microsoft.com/office/word/2010/wordprocessingDrawing" xmlns:wp="http://schemas.openxmlformats.org/drawingml/2006/wordprocessingDrawing" xmlns:w10="urn:schemas-microsoft-com:office:word" xmlns:w="http://schemas.openxmlformats.org/wordprocessingml/2006/main" xmlns:w14="http://schemas.microsoft.com/office/word/2010/wordml" xmlns:w15="http://schemas.microsoft.com/office/word/2012/wordml" xmlns:w16cex="http://schemas.microsoft.com/office/word/2018/wordml/cex" xmlns:w16cid="http://schemas.microsoft.com/office/word/2016/wordml/cid" xmlns:w16="http://schemas.microsoft.com/office/word/2018/wordml" xmlns:w16sdtdh="http://schemas.microsoft.com/office/word/2020/wordml/sdtdatahash" xmlns:w16se="http://schemas.microsoft.com/office/word/2015/wordml/symex" xmlns:wpg="http://schemas.microsoft.com/office/word/2010/wordprocessingGroup" xmlns:wpi="http://schemas.microsoft.com/office/word/2010/wordprocessingInk" xmlns:wne="http://schemas.microsoft.com/office/word/2006/wordml" xmlns:wps="http://schemas.microsoft.com/office/word/2010/wordprocessingShape" mc:Ignorable="w14 w15 w16se w16cid w16 w16cex w16sdtdh wp14">
+<w:document xmlns:wpc="http://schemas.microsoft.com/office/word/2010/wordprocessingCanvas" xmlns:cx="http://schemas.microsoft.com/office/drawing/2014/chartex" xmlns:cx1="http://schemas.microsoft.com/office/drawing/2015/9/8/chartex" xmlns:cx2="http://schemas.microsoft.com/office/drawing/2015/10/21/chartex" xmlns:cx3="http://schemas.microsoft.com/office/drawing/2016/5/9/chartex" xmlns:cx4="http://schemas.microsoft.com/office/drawing/2016/5/10/chartex" xmlns:cx5="http://schemas.microsoft.com/office/drawing/2016/5/11/chartex" xmlns:cx6="http://schemas.microsoft.com/office/drawing/2016/5/12/chartex" xmlns:cx7="http://schemas.microsoft.com/office/drawing/2016/5/13/chartex" xmlns:cx8="http://schemas.microsoft.com/office/drawing/2016/5/14/chartex" xmlns:mc="http://schemas.openxmlformats.org/markup-compatibility/2006" xmlns:aink="http://schemas.microsoft.com/office/drawing/2016/ink" xmlns:am3d="http://schemas.microsoft.com/office/drawing/2017/model3d" xmlns:o="urn:schemas-microsoft-com:office:office" xmlns:r="http://schemas.openxmlformats.org/officeDocument/2006/relationships" xmlns:m="http://schemas.openxmlformats.org/officeDocument/2006/math" xmlns:v="urn:schemas-microsoft-com:vml" xmlns:wp14="http://schemas.microsoft.com/office/word/2010/wordprocessingDrawing" xmlns:wp="http://schemas.openxmlformats.org/drawingml/2006/wordprocessingDrawing" xmlns:w10="urn:schemas-microsoft-com:office:word" xmlns:w="http://schemas.openxmlformats.org/wordprocessingml/2006/main" xmlns:w14="http://schemas.microsoft.com/office/word/2010/wordml" xmlns:w15="http://schemas.microsoft.com/office/word/2012/wordml" xmlns:w16cex="http://schemas.microsoft.com/office/word/2018/wordml/cex" xmlns:w16cid="http://schemas.microsoft.com/office/word/2016/wordml/cid" xmlns:w16="http://schemas.microsoft.com/office/word/2018/wordml" xmlns:w16sdtdh="http://schemas.microsoft.com/office/word/2020/wordml/sdtdatahash" xmlns:w16se="http://schemas.microsoft.com/office/word/2015/wordml/symex" xmlns:wpg="http://schemas.microsoft.com/office/word/2010/wordprocessingGroup" xmlns:wpi="http://schemas.microsoft.com/office/word/2010/wordprocessingInk" xmlns:wne="http://schemas.microsoft.com/office/word/2006/wordml" xmlns:wps="http://schemas.microsoft.com/office/word/2010/wordprocessingShape" mc:Ignorable="w14 w15 w16se w16cid w16 w16cex w16sdtdh wp14">
   <w:body>
     <w:p>
       <w:pPr>
@@ -933,6 +933,116 @@
           <w:sz w:val="28"/>
           <w:szCs w:val="28"/>
         </w:rPr>
+        <w:t xml:space="preserve"> С его помощью можно добавлять учеников, работников школы или обычных пользователей. </w:t>
+      </w:r>
+      <w:r>
+        <w:rPr>
+          <w:rFonts w:ascii="Times New Roman" w:hAnsi="Times New Roman" w:cs="Times New Roman"/>
+          <w:noProof/>
+          <w:sz w:val="28"/>
+          <w:szCs w:val="28"/>
+        </w:rPr>
+        <w:t xml:space="preserve">Он позволяет </w:t>
+      </w:r>
+      <w:r>
+        <w:rPr>
+          <w:rFonts w:ascii="Times New Roman" w:hAnsi="Times New Roman" w:cs="Times New Roman"/>
+          <w:noProof/>
+          <w:sz w:val="28"/>
+          <w:szCs w:val="28"/>
+        </w:rPr>
+        <w:t>получать</w:t>
+      </w:r>
+      <w:r>
+        <w:rPr>
+          <w:rFonts w:ascii="Times New Roman" w:hAnsi="Times New Roman" w:cs="Times New Roman"/>
+          <w:noProof/>
+          <w:sz w:val="28"/>
+          <w:szCs w:val="28"/>
+        </w:rPr>
+        <w:t xml:space="preserve">, </w:t>
+      </w:r>
+      <w:r>
+        <w:rPr>
+          <w:rFonts w:ascii="Times New Roman" w:hAnsi="Times New Roman" w:cs="Times New Roman"/>
+          <w:noProof/>
+          <w:sz w:val="28"/>
+          <w:szCs w:val="28"/>
+        </w:rPr>
+        <w:t>изменять, удалять и добавлять данные пользователя</w:t>
+      </w:r>
+      <w:r>
+        <w:rPr>
+          <w:rFonts w:ascii="Times New Roman" w:hAnsi="Times New Roman" w:cs="Times New Roman"/>
+          <w:noProof/>
+          <w:sz w:val="28"/>
+          <w:szCs w:val="28"/>
+        </w:rPr>
+        <w:t xml:space="preserve"> в зависимости от вида </w:t>
+      </w:r>
+      <w:r>
+        <w:rPr>
+          <w:rFonts w:ascii="Times New Roman" w:hAnsi="Times New Roman" w:cs="Times New Roman"/>
+          <w:noProof/>
+          <w:sz w:val="28"/>
+          <w:szCs w:val="28"/>
+          <w:lang w:val="en-US"/>
+        </w:rPr>
+        <w:t>HTTP</w:t>
+      </w:r>
+      <w:r>
+        <w:rPr>
+          <w:rFonts w:ascii="Times New Roman" w:hAnsi="Times New Roman" w:cs="Times New Roman"/>
+          <w:noProof/>
+          <w:sz w:val="28"/>
+          <w:szCs w:val="28"/>
+        </w:rPr>
+        <w:t>-</w:t>
+      </w:r>
+      <w:r>
+        <w:rPr>
+          <w:rFonts w:ascii="Times New Roman" w:hAnsi="Times New Roman" w:cs="Times New Roman"/>
+          <w:noProof/>
+          <w:sz w:val="28"/>
+          <w:szCs w:val="28"/>
+        </w:rPr>
+        <w:t>запроса</w:t>
+      </w:r>
+      <w:r>
+        <w:rPr>
+          <w:rFonts w:ascii="Times New Roman" w:hAnsi="Times New Roman" w:cs="Times New Roman"/>
+          <w:noProof/>
+          <w:sz w:val="28"/>
+          <w:szCs w:val="28"/>
+        </w:rPr>
+        <w:t xml:space="preserve">. </w:t>
+      </w:r>
+      <w:r>
+        <w:rPr>
+          <w:rFonts w:ascii="Times New Roman" w:hAnsi="Times New Roman" w:cs="Times New Roman"/>
+          <w:noProof/>
+          <w:sz w:val="28"/>
+          <w:szCs w:val="28"/>
+        </w:rPr>
+        <w:t xml:space="preserve">Доступ к </w:t>
+      </w:r>
+      <w:r>
+        <w:rPr>
+          <w:rFonts w:ascii="Times New Roman" w:hAnsi="Times New Roman" w:cs="Times New Roman"/>
+          <w:noProof/>
+          <w:sz w:val="28"/>
+          <w:szCs w:val="28"/>
+          <w:lang w:val="en-US"/>
+        </w:rPr>
+        <w:t>API</w:t>
+      </w:r>
+      <w:r>
+        <w:rPr>
+          <w:rFonts w:ascii="Times New Roman" w:hAnsi="Times New Roman" w:cs="Times New Roman"/>
+          <w:noProof/>
+          <w:sz w:val="28"/>
+          <w:szCs w:val="28"/>
+        </w:rPr>
         <w:t xml:space="preserve"> </w:t>
       </w:r>
       <w:r>
@@ -942,7 +1052,63 @@
           <w:sz w:val="28"/>
           <w:szCs w:val="28"/>
         </w:rPr>
-        <w:t>С его помощью можно добавлять учеников, работников школы или обычных пользователей.</w:t>
+        <w:t xml:space="preserve">разных пользователей </w:t>
+      </w:r>
+      <w:r>
+        <w:rPr>
+          <w:rFonts w:ascii="Times New Roman" w:hAnsi="Times New Roman" w:cs="Times New Roman"/>
+          <w:noProof/>
+          <w:sz w:val="28"/>
+          <w:szCs w:val="28"/>
+        </w:rPr>
+        <w:t xml:space="preserve">можно получить </w:t>
+      </w:r>
+      <w:r>
+        <w:rPr>
+          <w:rFonts w:ascii="Times New Roman" w:hAnsi="Times New Roman" w:cs="Times New Roman"/>
+          <w:noProof/>
+          <w:sz w:val="28"/>
+          <w:szCs w:val="28"/>
+        </w:rPr>
+        <w:t xml:space="preserve">по следующим адресам: </w:t>
+      </w:r>
+      <w:r>
+        <w:rPr>
+          <w:rFonts w:ascii="Times New Roman" w:hAnsi="Times New Roman" w:cs="Times New Roman"/>
+          <w:noProof/>
+          <w:sz w:val="28"/>
+          <w:szCs w:val="28"/>
+        </w:rPr>
+        <w:t>/</w:t>
+      </w:r>
+      <w:r>
+        <w:rPr>
+          <w:rFonts w:ascii="Times New Roman" w:hAnsi="Times New Roman" w:cs="Times New Roman"/>
+          <w:noProof/>
+          <w:sz w:val="28"/>
+          <w:szCs w:val="28"/>
+          <w:lang w:val="en-US"/>
+        </w:rPr>
+        <w:t>api</w:t>
+      </w:r>
+      <w:r>
+        <w:rPr>
+          <w:rFonts w:ascii="Times New Roman" w:hAnsi="Times New Roman" w:cs="Times New Roman"/>
+          <w:noProof/>
+          <w:sz w:val="28"/>
+          <w:szCs w:val="28"/>
+        </w:rPr>
+        <w:t>/</w:t>
+      </w:r>
+      <w:r>
+        <w:rPr>
+          <w:rFonts w:ascii="Times New Roman" w:hAnsi="Times New Roman" w:cs="Times New Roman"/>
+          <w:noProof/>
+          <w:sz w:val="28"/>
+          <w:szCs w:val="28"/>
+          <w:lang w:val="en-US"/>
+        </w:rPr>
+        <w:t>users</w:t>
       </w:r>
       <w:r>
         <w:rPr>
@@ -960,43 +1126,16 @@
           <w:sz w:val="28"/>
           <w:szCs w:val="28"/>
         </w:rPr>
-        <w:t xml:space="preserve">Он позволяет </w:t>
-      </w:r>
-      <w:r>
-        <w:rPr>
-          <w:rFonts w:ascii="Times New Roman" w:hAnsi="Times New Roman" w:cs="Times New Roman"/>
-          <w:noProof/>
-          <w:sz w:val="28"/>
-          <w:szCs w:val="28"/>
-        </w:rPr>
-        <w:t>получать</w:t>
-      </w:r>
-      <w:r>
-        <w:rPr>
-          <w:rFonts w:ascii="Times New Roman" w:hAnsi="Times New Roman" w:cs="Times New Roman"/>
-          <w:noProof/>
-          <w:sz w:val="28"/>
-          <w:szCs w:val="28"/>
-        </w:rPr>
-        <w:t xml:space="preserve">, </w:t>
-      </w:r>
-      <w:r>
-        <w:rPr>
-          <w:rFonts w:ascii="Times New Roman" w:hAnsi="Times New Roman" w:cs="Times New Roman"/>
-          <w:noProof/>
-          <w:sz w:val="28"/>
-          <w:szCs w:val="28"/>
-        </w:rPr>
-        <w:t>изменять, удалять и добавлять данные пользователя</w:t>
-      </w:r>
-      <w:r>
-        <w:rPr>
-          <w:rFonts w:ascii="Times New Roman" w:hAnsi="Times New Roman" w:cs="Times New Roman"/>
-          <w:noProof/>
-          <w:sz w:val="28"/>
-          <w:szCs w:val="28"/>
-        </w:rPr>
-        <w:t xml:space="preserve"> в зависимости от вида </w:t>
+        <w:t xml:space="preserve">для обычных пользователей, </w:t>
+      </w:r>
+      <w:r>
+        <w:rPr>
+          <w:rFonts w:ascii="Times New Roman" w:hAnsi="Times New Roman" w:cs="Times New Roman"/>
+          <w:noProof/>
+          <w:sz w:val="28"/>
+          <w:szCs w:val="28"/>
+        </w:rPr>
+        <w:t>/</w:t>
       </w:r>
       <w:r>
         <w:rPr>
@@ -1006,43 +1145,16 @@
           <w:szCs w:val="28"/>
           <w:lang w:val="en-US"/>
         </w:rPr>
-        <w:t>HTTP</w:t>
-      </w:r>
-      <w:r>
-        <w:rPr>
-          <w:rFonts w:ascii="Times New Roman" w:hAnsi="Times New Roman" w:cs="Times New Roman"/>
-          <w:noProof/>
-          <w:sz w:val="28"/>
-          <w:szCs w:val="28"/>
-        </w:rPr>
-        <w:t>-</w:t>
-      </w:r>
-      <w:r>
-        <w:rPr>
-          <w:rFonts w:ascii="Times New Roman" w:hAnsi="Times New Roman" w:cs="Times New Roman"/>
-          <w:noProof/>
-          <w:sz w:val="28"/>
-          <w:szCs w:val="28"/>
-        </w:rPr>
-        <w:t>запроса</w:t>
-      </w:r>
-      <w:r>
-        <w:rPr>
-          <w:rFonts w:ascii="Times New Roman" w:hAnsi="Times New Roman" w:cs="Times New Roman"/>
-          <w:noProof/>
-          <w:sz w:val="28"/>
-          <w:szCs w:val="28"/>
-        </w:rPr>
-        <w:t xml:space="preserve">. </w:t>
-      </w:r>
-      <w:r>
-        <w:rPr>
-          <w:rFonts w:ascii="Times New Roman" w:hAnsi="Times New Roman" w:cs="Times New Roman"/>
-          <w:noProof/>
-          <w:sz w:val="28"/>
-          <w:szCs w:val="28"/>
-        </w:rPr>
-        <w:t xml:space="preserve">Доступ к </w:t>
+        <w:t>api</w:t>
+      </w:r>
+      <w:r>
+        <w:rPr>
+          <w:rFonts w:ascii="Times New Roman" w:hAnsi="Times New Roman" w:cs="Times New Roman"/>
+          <w:noProof/>
+          <w:sz w:val="28"/>
+          <w:szCs w:val="28"/>
+        </w:rPr>
+        <w:t>/</w:t>
       </w:r>
       <w:r>
         <w:rPr>
@@ -1052,193 +1164,151 @@
           <w:szCs w:val="28"/>
           <w:lang w:val="en-US"/>
         </w:rPr>
-        <w:t>API</w:t>
-      </w:r>
-      <w:r>
-        <w:rPr>
-          <w:rFonts w:ascii="Times New Roman" w:hAnsi="Times New Roman" w:cs="Times New Roman"/>
-          <w:noProof/>
-          <w:sz w:val="28"/>
-          <w:szCs w:val="28"/>
-        </w:rPr>
+        <w:t>staff</w:t>
+      </w:r>
+      <w:r>
+        <w:rPr>
+          <w:rFonts w:ascii="Times New Roman" w:hAnsi="Times New Roman" w:cs="Times New Roman"/>
+          <w:noProof/>
+          <w:sz w:val="28"/>
+          <w:szCs w:val="28"/>
+        </w:rPr>
+        <w:t xml:space="preserve"> для сотрудников и </w:t>
+      </w:r>
+      <w:r>
+        <w:rPr>
+          <w:rFonts w:ascii="Times New Roman" w:hAnsi="Times New Roman" w:cs="Times New Roman"/>
+          <w:noProof/>
+          <w:sz w:val="28"/>
+          <w:szCs w:val="28"/>
+        </w:rPr>
+        <w:t>/</w:t>
+      </w:r>
+      <w:r>
+        <w:rPr>
+          <w:rFonts w:ascii="Times New Roman" w:hAnsi="Times New Roman" w:cs="Times New Roman"/>
+          <w:noProof/>
+          <w:sz w:val="28"/>
+          <w:szCs w:val="28"/>
+          <w:lang w:val="en-US"/>
+        </w:rPr>
+        <w:t>api</w:t>
+      </w:r>
+      <w:r>
+        <w:rPr>
+          <w:rFonts w:ascii="Times New Roman" w:hAnsi="Times New Roman" w:cs="Times New Roman"/>
+          <w:noProof/>
+          <w:sz w:val="28"/>
+          <w:szCs w:val="28"/>
+        </w:rPr>
+        <w:t>/</w:t>
+      </w:r>
+      <w:r>
+        <w:rPr>
+          <w:rFonts w:ascii="Times New Roman" w:hAnsi="Times New Roman" w:cs="Times New Roman"/>
+          <w:noProof/>
+          <w:sz w:val="28"/>
+          <w:szCs w:val="28"/>
+          <w:lang w:val="en-US"/>
+        </w:rPr>
+        <w:t>pupils</w:t>
+      </w:r>
+      <w:r>
+        <w:rPr>
+          <w:rFonts w:ascii="Times New Roman" w:hAnsi="Times New Roman" w:cs="Times New Roman"/>
+          <w:noProof/>
+          <w:sz w:val="28"/>
+          <w:szCs w:val="28"/>
+        </w:rPr>
+        <w:t xml:space="preserve"> для учеников</w:t>
+      </w:r>
+      <w:r>
+        <w:rPr>
+          <w:rFonts w:ascii="Times New Roman" w:hAnsi="Times New Roman" w:cs="Times New Roman"/>
+          <w:noProof/>
+          <w:sz w:val="28"/>
+          <w:szCs w:val="28"/>
+        </w:rPr>
+        <w:t>.</w:t>
+      </w:r>
+    </w:p>
+    <w:p>
+      <w:pPr>
+        <w:spacing w:line="360" w:lineRule="auto"/>
+        <w:ind w:firstLine="709"/>
+        <w:jc w:val="both"/>
+        <w:rPr>
+          <w:rFonts w:ascii="Times New Roman" w:hAnsi="Times New Roman" w:cs="Times New Roman"/>
+          <w:noProof/>
+          <w:sz w:val="28"/>
+          <w:szCs w:val="28"/>
+        </w:rPr>
+      </w:pPr>
+      <w:r>
+        <w:rPr>
+          <w:rFonts w:ascii="Times New Roman" w:hAnsi="Times New Roman" w:cs="Times New Roman"/>
+          <w:noProof/>
+          <w:sz w:val="28"/>
+          <w:szCs w:val="28"/>
+        </w:rPr>
+        <w:lastRenderedPageBreak/>
+        <w:t>Также на сайте реализована школьная галерея, куда может добавлять свои изображения любой авторизованный пользователь. Изображения также переключаются автоматически, если некоторое время не переключать их самостоятельно.</w:t>
+      </w:r>
+      <w:r>
         <w:t xml:space="preserve"> </w:t>
       </w:r>
       <w:r>
         <w:rPr>
-          <w:rFonts w:ascii="Times New Roman" w:hAnsi="Times New Roman" w:cs="Times New Roman"/>
-          <w:noProof/>
-          <w:sz w:val="28"/>
-          <w:szCs w:val="28"/>
-        </w:rPr>
-        <w:t xml:space="preserve">разных пользователей </w:t>
-      </w:r>
-      <w:r>
-        <w:rPr>
-          <w:rFonts w:ascii="Times New Roman" w:hAnsi="Times New Roman" w:cs="Times New Roman"/>
-          <w:noProof/>
-          <w:sz w:val="28"/>
-          <w:szCs w:val="28"/>
-        </w:rPr>
-        <w:t xml:space="preserve">можно получить </w:t>
-      </w:r>
-      <w:r>
-        <w:rPr>
-          <w:rFonts w:ascii="Times New Roman" w:hAnsi="Times New Roman" w:cs="Times New Roman"/>
-          <w:noProof/>
-          <w:sz w:val="28"/>
-          <w:szCs w:val="28"/>
-        </w:rPr>
-        <w:t xml:space="preserve">по следующим адресам: </w:t>
-      </w:r>
-      <w:r>
-        <w:rPr>
-          <w:rFonts w:ascii="Times New Roman" w:hAnsi="Times New Roman" w:cs="Times New Roman"/>
-          <w:noProof/>
-          <w:sz w:val="28"/>
-          <w:szCs w:val="28"/>
-        </w:rPr>
-        <w:t>/</w:t>
-      </w:r>
-      <w:r>
-        <w:rPr>
-          <w:rFonts w:ascii="Times New Roman" w:hAnsi="Times New Roman" w:cs="Times New Roman"/>
-          <w:noProof/>
-          <w:sz w:val="28"/>
-          <w:szCs w:val="28"/>
-          <w:lang w:val="en-US"/>
-        </w:rPr>
-        <w:t>api</w:t>
-      </w:r>
-      <w:r>
-        <w:rPr>
-          <w:rFonts w:ascii="Times New Roman" w:hAnsi="Times New Roman" w:cs="Times New Roman"/>
-          <w:noProof/>
-          <w:sz w:val="28"/>
-          <w:szCs w:val="28"/>
-        </w:rPr>
-        <w:t>/</w:t>
-      </w:r>
-      <w:r>
-        <w:rPr>
-          <w:rFonts w:ascii="Times New Roman" w:hAnsi="Times New Roman" w:cs="Times New Roman"/>
-          <w:noProof/>
-          <w:sz w:val="28"/>
-          <w:szCs w:val="28"/>
-          <w:lang w:val="en-US"/>
-        </w:rPr>
-        <w:t>users</w:t>
-      </w:r>
-      <w:r>
-        <w:rPr>
-          <w:rFonts w:ascii="Times New Roman" w:hAnsi="Times New Roman" w:cs="Times New Roman"/>
-          <w:noProof/>
-          <w:sz w:val="28"/>
-          <w:szCs w:val="28"/>
-        </w:rPr>
-        <w:t xml:space="preserve"> </w:t>
-      </w:r>
-      <w:r>
-        <w:rPr>
-          <w:rFonts w:ascii="Times New Roman" w:hAnsi="Times New Roman" w:cs="Times New Roman"/>
-          <w:noProof/>
-          <w:sz w:val="28"/>
-          <w:szCs w:val="28"/>
-        </w:rPr>
-        <w:t xml:space="preserve">для обычных пользователей, </w:t>
-      </w:r>
-      <w:r>
-        <w:rPr>
-          <w:rFonts w:ascii="Times New Roman" w:hAnsi="Times New Roman" w:cs="Times New Roman"/>
-          <w:noProof/>
-          <w:sz w:val="28"/>
-          <w:szCs w:val="28"/>
-        </w:rPr>
-        <w:t>/</w:t>
-      </w:r>
-      <w:r>
-        <w:rPr>
-          <w:rFonts w:ascii="Times New Roman" w:hAnsi="Times New Roman" w:cs="Times New Roman"/>
-          <w:noProof/>
-          <w:sz w:val="28"/>
-          <w:szCs w:val="28"/>
-          <w:lang w:val="en-US"/>
-        </w:rPr>
-        <w:t>api</w:t>
-      </w:r>
-      <w:r>
-        <w:rPr>
-          <w:rFonts w:ascii="Times New Roman" w:hAnsi="Times New Roman" w:cs="Times New Roman"/>
-          <w:noProof/>
-          <w:sz w:val="28"/>
-          <w:szCs w:val="28"/>
-        </w:rPr>
-        <w:t>/</w:t>
-      </w:r>
-      <w:r>
-        <w:rPr>
-          <w:rFonts w:ascii="Times New Roman" w:hAnsi="Times New Roman" w:cs="Times New Roman"/>
-          <w:noProof/>
-          <w:sz w:val="28"/>
-          <w:szCs w:val="28"/>
-          <w:lang w:val="en-US"/>
-        </w:rPr>
-        <w:t>staff</w:t>
-      </w:r>
-      <w:r>
-        <w:rPr>
-          <w:rFonts w:ascii="Times New Roman" w:hAnsi="Times New Roman" w:cs="Times New Roman"/>
-          <w:noProof/>
-          <w:sz w:val="28"/>
-          <w:szCs w:val="28"/>
-        </w:rPr>
-        <w:t xml:space="preserve"> для сотрудников и </w:t>
-      </w:r>
-      <w:r>
-        <w:rPr>
-          <w:rFonts w:ascii="Times New Roman" w:hAnsi="Times New Roman" w:cs="Times New Roman"/>
-          <w:noProof/>
-          <w:sz w:val="28"/>
-          <w:szCs w:val="28"/>
-        </w:rPr>
-        <w:t>/</w:t>
-      </w:r>
-      <w:r>
-        <w:rPr>
-          <w:rFonts w:ascii="Times New Roman" w:hAnsi="Times New Roman" w:cs="Times New Roman"/>
-          <w:noProof/>
-          <w:sz w:val="28"/>
-          <w:szCs w:val="28"/>
-          <w:lang w:val="en-US"/>
-        </w:rPr>
-        <w:t>api</w:t>
-      </w:r>
-      <w:r>
-        <w:rPr>
-          <w:rFonts w:ascii="Times New Roman" w:hAnsi="Times New Roman" w:cs="Times New Roman"/>
-          <w:noProof/>
-          <w:sz w:val="28"/>
-          <w:szCs w:val="28"/>
-        </w:rPr>
-        <w:t>/</w:t>
-      </w:r>
-      <w:r>
-        <w:rPr>
-          <w:rFonts w:ascii="Times New Roman" w:hAnsi="Times New Roman" w:cs="Times New Roman"/>
-          <w:noProof/>
-          <w:sz w:val="28"/>
-          <w:szCs w:val="28"/>
-          <w:lang w:val="en-US"/>
-        </w:rPr>
-        <w:t>pupils</w:t>
-      </w:r>
-      <w:r>
-        <w:rPr>
-          <w:rFonts w:ascii="Times New Roman" w:hAnsi="Times New Roman" w:cs="Times New Roman"/>
-          <w:noProof/>
-          <w:sz w:val="28"/>
-          <w:szCs w:val="28"/>
-        </w:rPr>
-        <w:t xml:space="preserve"> для учеников</w:t>
+          <w:noProof/>
+        </w:rPr>
+        <w:drawing>
+          <wp:inline distT="0" distB="0" distL="0" distR="0" wp14:anchorId="1B1F1659" wp14:editId="1B3E9EE6">
+            <wp:extent cx="5940425" cy="3727450"/>
+            <wp:effectExtent l="0" t="0" r="3175" b="6350"/>
+            <wp:docPr id="2" name="Рисунок 2"/>
+            <wp:cNvGraphicFramePr>
+              <a:graphicFrameLocks xmlns:a="http://schemas.openxmlformats.org/drawingml/2006/main" noChangeAspect="1"/>
+            </wp:cNvGraphicFramePr>
+            <a:graphic xmlns:a="http://schemas.openxmlformats.org/drawingml/2006/main">
+              <a:graphicData uri="http://schemas.openxmlformats.org/drawingml/2006/picture">
+                <pic:pic xmlns:pic="http://schemas.openxmlformats.org/drawingml/2006/picture">
+                  <pic:nvPicPr>
+                    <pic:cNvPr id="0" name="Picture 1"/>
+                    <pic:cNvPicPr>
+                      <a:picLocks noChangeAspect="1" noChangeArrowheads="1"/>
+                    </pic:cNvPicPr>
+                  </pic:nvPicPr>
+                  <pic:blipFill>
+                    <a:blip r:embed="rId7" cstate="print">
+                      <a:extLst>
+                        <a:ext uri="{28A0092B-C50C-407E-A947-70E740481C1C}">
+                          <a14:useLocalDpi xmlns:a14="http://schemas.microsoft.com/office/drawing/2010/main" val="0"/>
+                        </a:ext>
+                      </a:extLst>
+                    </a:blip>
+                    <a:srcRect/>
+                    <a:stretch>
+                      <a:fillRect/>
+                    </a:stretch>
+                  </pic:blipFill>
+                  <pic:spPr bwMode="auto">
+                    <a:xfrm>
+                      <a:off x="0" y="0"/>
+                      <a:ext cx="5940425" cy="3727450"/>
+                    </a:xfrm>
+                    <a:prstGeom prst="rect">
+                      <a:avLst/>
+                    </a:prstGeom>
+                    <a:noFill/>
+                    <a:ln>
+                      <a:noFill/>
+                    </a:ln>
+                  </pic:spPr>
+                </pic:pic>
+              </a:graphicData>
+            </a:graphic>
+          </wp:inline>
+        </w:drawing>
       </w:r>
     </w:p>
     <w:sectPr>
@@ -1252,7 +1322,7 @@
 </file>
 
 <file path=word/numbering.xml><?xml version="1.0" encoding="utf-8"?>
-<w:numbering xmlns:wpc="http://schemas.microsoft.com/office/word/2010/wordprocessingCanvas" xmlns:cx="http://schemas.microsoft.com/office/drawing/2014/chartex" xmlns:cx1="http://schemas.microsoft.com/office/drawing/2015/9/8/chartex" xmlns:cx2="http://schemas.microsoft.com/office/drawing/2015/10/21/chartex" xmlns:cx3="http://schemas.microsoft.com/office/drawing/2016/5/9/chartex" xmlns:cx4="http://schemas.microsoft.com/office/drawing/2016/5/10/chartex" xmlns:cx5="http://schemas.microsoft.com/office/drawing/2016/5/11/chartex" xmlns:cx6="http://schemas.microsoft.com/office/drawing/2016/5/12/chartex" xmlns:cx7="http://schemas.microsoft.com/office/drawing/2016/5/13/chartex" xmlns:cx8="http://schemas.microsoft.com/office/drawing/2016/5/14/chartex" xmlns:mc="http://schemas.openxmlformats.org/markup-compatibility/2006" xmlns:aink="http://schemas.microsoft.com/office/drawing/2016/ink" xmlns:am3d="http://schemas.microsoft.com/office/drawing/2017/model3d" xmlns:o="urn:schemas-microsoft-com:office:office" xmlns:oel="http://schemas.microsoft.com/office/2019/extlst" xmlns:r="http://schemas.openxmlformats.org/officeDocument/2006/relationships" xmlns:m="http://schemas.openxmlformats.org/officeDocument/2006/math" xmlns:v="urn:schemas-microsoft-com:vml" xmlns:wp14="http://schemas.microsoft.com/office/word/2010/wordprocessingDrawing" xmlns:wp="http://schemas.openxmlformats.org/drawingml/2006/wordprocessingDrawing" xmlns:w10="urn:schemas-microsoft-com:office:word" xmlns:w="http://schemas.openxmlformats.org/wordprocessingml/2006/main" xmlns:w14="http://schemas.microsoft.com/office/word/2010/wordml" xmlns:w15="http://schemas.microsoft.com/office/word/2012/wordml" xmlns:w16cex="http://schemas.microsoft.com/office/word/2018/wordml/cex" xmlns:w16cid="http://schemas.microsoft.com/office/word/2016/wordml/cid" xmlns:w16="http://schemas.microsoft.com/office/word/2018/wordml" xmlns:w16sdtdh="http://schemas.microsoft.com/office/word/2020/wordml/sdtdatahash" xmlns:w16se="http://schemas.microsoft.com/office/word/2015/wordml/symex" xmlns:wpg="http://schemas.microsoft.com/office/word/2010/wordprocessingGroup" xmlns:wpi="http://schemas.microsoft.com/office/word/2010/wordprocessingInk" xmlns:wne="http://schemas.microsoft.com/office/word/2006/wordml" xmlns:wps="http://schemas.microsoft.com/office/word/2010/wordprocessingShape" mc:Ignorable="w14 w15 w16se w16cid w16 w16cex w16sdtdh wp14">
+<w:numbering xmlns:wpc="http://schemas.microsoft.com/office/word/2010/wordprocessingCanvas" xmlns:cx="http://schemas.microsoft.com/office/drawing/2014/chartex" xmlns:cx1="http://schemas.microsoft.com/office/drawing/2015/9/8/chartex" xmlns:cx2="http://schemas.microsoft.com/office/drawing/2015/10/21/chartex" xmlns:cx3="http://schemas.microsoft.com/office/drawing/2016/5/9/chartex" xmlns:cx4="http://schemas.microsoft.com/office/drawing/2016/5/10/chartex" xmlns:cx5="http://schemas.microsoft.com/office/drawing/2016/5/11/chartex" xmlns:cx6="http://schemas.microsoft.com/office/drawing/2016/5/12/chartex" xmlns:cx7="http://schemas.microsoft.com/office/drawing/2016/5/13/chartex" xmlns:cx8="http://schemas.microsoft.com/office/drawing/2016/5/14/chartex" xmlns:mc="http://schemas.openxmlformats.org/markup-compatibility/2006" xmlns:aink="http://schemas.microsoft.com/office/drawing/2016/ink" xmlns:am3d="http://schemas.microsoft.com/office/drawing/2017/model3d" xmlns:o="urn:schemas-microsoft-com:office:office" xmlns:r="http://schemas.openxmlformats.org/officeDocument/2006/relationships" xmlns:m="http://schemas.openxmlformats.org/officeDocument/2006/math" xmlns:v="urn:schemas-microsoft-com:vml" xmlns:wp14="http://schemas.microsoft.com/office/word/2010/wordprocessingDrawing" xmlns:wp="http://schemas.openxmlformats.org/drawingml/2006/wordprocessingDrawing" xmlns:w10="urn:schemas-microsoft-com:office:word" xmlns:w="http://schemas.openxmlformats.org/wordprocessingml/2006/main" xmlns:w14="http://schemas.microsoft.com/office/word/2010/wordml" xmlns:w15="http://schemas.microsoft.com/office/word/2012/wordml" xmlns:w16cex="http://schemas.microsoft.com/office/word/2018/wordml/cex" xmlns:w16cid="http://schemas.microsoft.com/office/word/2016/wordml/cid" xmlns:w16="http://schemas.microsoft.com/office/word/2018/wordml" xmlns:w16sdtdh="http://schemas.microsoft.com/office/word/2020/wordml/sdtdatahash" xmlns:w16se="http://schemas.microsoft.com/office/word/2015/wordml/symex" xmlns:wpg="http://schemas.microsoft.com/office/word/2010/wordprocessingGroup" xmlns:wpi="http://schemas.microsoft.com/office/word/2010/wordprocessingInk" xmlns:wne="http://schemas.microsoft.com/office/word/2006/wordml" xmlns:wps="http://schemas.microsoft.com/office/word/2010/wordprocessingShape" mc:Ignorable="w14 w15 w16se w16cid w16 w16cex w16sdtdh wp14">
   <w:abstractNum w:abstractNumId="0" w15:restartNumberingAfterBreak="0">
     <w:nsid w:val="02F36618"/>
     <w:multiLevelType w:val="hybridMultilevel"/>
@@ -1366,7 +1436,7 @@
       </w:rPr>
     </w:lvl>
   </w:abstractNum>
-  <w:num w:numId="1" w16cid:durableId="177698196">
+  <w:num w:numId="1">
     <w:abstractNumId w:val="0"/>
   </w:num>
 </w:numbering>
